--- a/things.docx
+++ b/things.docx
@@ -4901,6 +4901,1544 @@
         <w:t>→ [User, Hardware, Software, Communication]</w:t>
       </w:r>
     </w:p>
+    <w:p>
+      <w:pPr>
+        <w:spacing w:before="100" w:beforeAutospacing="1" w:after="100" w:afterAutospacing="1" w:line="240" w:lineRule="auto"/>
+        <w:outlineLvl w:val="2"/>
+        <w:rPr>
+          <w:rFonts w:ascii="Times New Roman" w:eastAsia="Times New Roman" w:hAnsi="Times New Roman" w:cs="Times New Roman"/>
+          <w:b/>
+          <w:bCs/>
+          <w:sz w:val="27"/>
+          <w:szCs w:val="27"/>
+          <w:lang w:eastAsia="en-IN"/>
+        </w:rPr>
+      </w:pPr>
+      <w:r>
+        <w:rPr>
+          <w:rFonts w:ascii="Segoe UI Emoji" w:eastAsia="Times New Roman" w:hAnsi="Segoe UI Emoji" w:cs="Segoe UI Emoji"/>
+          <w:b/>
+          <w:bCs/>
+          <w:sz w:val="27"/>
+          <w:szCs w:val="27"/>
+          <w:lang w:eastAsia="en-IN"/>
+        </w:rPr>
+        <w:t>🔹</w:t>
+      </w:r>
+      <w:r>
+        <w:rPr>
+          <w:rFonts w:ascii="Times New Roman" w:eastAsia="Times New Roman" w:hAnsi="Times New Roman" w:cs="Times New Roman"/>
+          <w:b/>
+          <w:bCs/>
+          <w:sz w:val="27"/>
+          <w:szCs w:val="27"/>
+          <w:lang w:eastAsia="en-IN"/>
+        </w:rPr>
+        <w:t xml:space="preserve"> Definitions</w:t>
+      </w:r>
+    </w:p>
+    <w:tbl>
+      <w:tblPr>
+        <w:tblW w:w="0" w:type="auto"/>
+        <w:tblCellSpacing w:w="15" w:type="dxa"/>
+        <w:tblCellMar>
+          <w:top w:w="15" w:type="dxa"/>
+          <w:left w:w="15" w:type="dxa"/>
+          <w:bottom w:w="15" w:type="dxa"/>
+          <w:right w:w="15" w:type="dxa"/>
+        </w:tblCellMar>
+        <w:tblLook w:val="04A0" w:firstRow="1" w:lastRow="0" w:firstColumn="1" w:lastColumn="0" w:noHBand="0" w:noVBand="1"/>
+      </w:tblPr>
+      <w:tblGrid>
+        <w:gridCol w:w="1839"/>
+        <w:gridCol w:w="7187"/>
+      </w:tblGrid>
+      <w:tr>
+        <w:trPr>
+          <w:tblHeader/>
+          <w:tblCellSpacing w:w="15" w:type="dxa"/>
+        </w:trPr>
+        <w:tc>
+          <w:tcPr>
+            <w:tcW w:w="0" w:type="auto"/>
+            <w:vAlign w:val="center"/>
+            <w:hideMark/>
+          </w:tcPr>
+          <w:p>
+            <w:pPr>
+              <w:spacing w:after="0" w:line="240" w:lineRule="auto"/>
+              <w:jc w:val="center"/>
+              <w:rPr>
+                <w:rFonts w:ascii="Times New Roman" w:eastAsia="Times New Roman" w:hAnsi="Times New Roman" w:cs="Times New Roman"/>
+                <w:b/>
+                <w:bCs/>
+                <w:sz w:val="24"/>
+                <w:szCs w:val="24"/>
+                <w:lang w:eastAsia="en-IN"/>
+              </w:rPr>
+            </w:pPr>
+            <w:r>
+              <w:rPr>
+                <w:rFonts w:ascii="Times New Roman" w:eastAsia="Times New Roman" w:hAnsi="Times New Roman" w:cs="Times New Roman"/>
+                <w:b/>
+                <w:bCs/>
+                <w:sz w:val="24"/>
+                <w:szCs w:val="24"/>
+                <w:lang w:eastAsia="en-IN"/>
+              </w:rPr>
+              <w:t>Term</w:t>
+            </w:r>
+          </w:p>
+        </w:tc>
+        <w:tc>
+          <w:tcPr>
+            <w:tcW w:w="0" w:type="auto"/>
+            <w:vAlign w:val="center"/>
+            <w:hideMark/>
+          </w:tcPr>
+          <w:p>
+            <w:pPr>
+              <w:spacing w:after="0" w:line="240" w:lineRule="auto"/>
+              <w:jc w:val="center"/>
+              <w:rPr>
+                <w:rFonts w:ascii="Times New Roman" w:eastAsia="Times New Roman" w:hAnsi="Times New Roman" w:cs="Times New Roman"/>
+                <w:b/>
+                <w:bCs/>
+                <w:sz w:val="24"/>
+                <w:szCs w:val="24"/>
+                <w:lang w:eastAsia="en-IN"/>
+              </w:rPr>
+            </w:pPr>
+            <w:r>
+              <w:rPr>
+                <w:rFonts w:ascii="Times New Roman" w:eastAsia="Times New Roman" w:hAnsi="Times New Roman" w:cs="Times New Roman"/>
+                <w:b/>
+                <w:bCs/>
+                <w:sz w:val="24"/>
+                <w:szCs w:val="24"/>
+                <w:lang w:eastAsia="en-IN"/>
+              </w:rPr>
+              <w:t>Definition</w:t>
+            </w:r>
+          </w:p>
+        </w:tc>
+      </w:tr>
+      <w:tr>
+        <w:trPr>
+          <w:tblCellSpacing w:w="15" w:type="dxa"/>
+        </w:trPr>
+        <w:tc>
+          <w:tcPr>
+            <w:tcW w:w="0" w:type="auto"/>
+            <w:vAlign w:val="center"/>
+            <w:hideMark/>
+          </w:tcPr>
+          <w:p>
+            <w:pPr>
+              <w:spacing w:after="0" w:line="240" w:lineRule="auto"/>
+              <w:rPr>
+                <w:rFonts w:ascii="Times New Roman" w:eastAsia="Times New Roman" w:hAnsi="Times New Roman" w:cs="Times New Roman"/>
+                <w:sz w:val="24"/>
+                <w:szCs w:val="24"/>
+                <w:lang w:eastAsia="en-IN"/>
+              </w:rPr>
+            </w:pPr>
+            <w:r>
+              <w:rPr>
+                <w:rFonts w:ascii="Times New Roman" w:eastAsia="Times New Roman" w:hAnsi="Times New Roman" w:cs="Times New Roman"/>
+                <w:b/>
+                <w:bCs/>
+                <w:sz w:val="24"/>
+                <w:szCs w:val="24"/>
+                <w:lang w:eastAsia="en-IN"/>
+              </w:rPr>
+              <w:t>HLD (High-Level Design)</w:t>
+            </w:r>
+          </w:p>
+        </w:tc>
+        <w:tc>
+          <w:tcPr>
+            <w:tcW w:w="0" w:type="auto"/>
+            <w:vAlign w:val="center"/>
+            <w:hideMark/>
+          </w:tcPr>
+          <w:p>
+            <w:pPr>
+              <w:spacing w:after="0" w:line="240" w:lineRule="auto"/>
+              <w:rPr>
+                <w:rFonts w:ascii="Times New Roman" w:eastAsia="Times New Roman" w:hAnsi="Times New Roman" w:cs="Times New Roman"/>
+                <w:sz w:val="24"/>
+                <w:szCs w:val="24"/>
+                <w:lang w:eastAsia="en-IN"/>
+              </w:rPr>
+            </w:pPr>
+            <w:r>
+              <w:rPr>
+                <w:rFonts w:ascii="Times New Roman" w:eastAsia="Times New Roman" w:hAnsi="Times New Roman" w:cs="Times New Roman"/>
+                <w:sz w:val="24"/>
+                <w:szCs w:val="24"/>
+                <w:lang w:eastAsia="en-IN"/>
+              </w:rPr>
+              <w:t xml:space="preserve">HLD is the </w:t>
+            </w:r>
+            <w:r>
+              <w:rPr>
+                <w:rFonts w:ascii="Times New Roman" w:eastAsia="Times New Roman" w:hAnsi="Times New Roman" w:cs="Times New Roman"/>
+                <w:i/>
+                <w:iCs/>
+                <w:sz w:val="24"/>
+                <w:szCs w:val="24"/>
+                <w:lang w:eastAsia="en-IN"/>
+              </w:rPr>
+              <w:t>overall system design</w:t>
+            </w:r>
+            <w:r>
+              <w:rPr>
+                <w:rFonts w:ascii="Times New Roman" w:eastAsia="Times New Roman" w:hAnsi="Times New Roman" w:cs="Times New Roman"/>
+                <w:sz w:val="24"/>
+                <w:szCs w:val="24"/>
+                <w:lang w:eastAsia="en-IN"/>
+              </w:rPr>
+              <w:t xml:space="preserve">. It describes the </w:t>
+            </w:r>
+            <w:r>
+              <w:rPr>
+                <w:rFonts w:ascii="Times New Roman" w:eastAsia="Times New Roman" w:hAnsi="Times New Roman" w:cs="Times New Roman"/>
+                <w:b/>
+                <w:bCs/>
+                <w:sz w:val="24"/>
+                <w:szCs w:val="24"/>
+                <w:lang w:eastAsia="en-IN"/>
+              </w:rPr>
+              <w:t>system architecture</w:t>
+            </w:r>
+            <w:r>
+              <w:rPr>
+                <w:rFonts w:ascii="Times New Roman" w:eastAsia="Times New Roman" w:hAnsi="Times New Roman" w:cs="Times New Roman"/>
+                <w:sz w:val="24"/>
+                <w:szCs w:val="24"/>
+                <w:lang w:eastAsia="en-IN"/>
+              </w:rPr>
+              <w:t>, technologies used, modules, data flow, and relationships between modules. It’s like a blueprint of the entire system.</w:t>
+            </w:r>
+          </w:p>
+        </w:tc>
+      </w:tr>
+      <w:tr>
+        <w:trPr>
+          <w:tblCellSpacing w:w="15" w:type="dxa"/>
+        </w:trPr>
+        <w:tc>
+          <w:tcPr>
+            <w:tcW w:w="0" w:type="auto"/>
+            <w:vAlign w:val="center"/>
+            <w:hideMark/>
+          </w:tcPr>
+          <w:p>
+            <w:pPr>
+              <w:spacing w:after="0" w:line="240" w:lineRule="auto"/>
+              <w:rPr>
+                <w:rFonts w:ascii="Times New Roman" w:eastAsia="Times New Roman" w:hAnsi="Times New Roman" w:cs="Times New Roman"/>
+                <w:sz w:val="24"/>
+                <w:szCs w:val="24"/>
+                <w:lang w:eastAsia="en-IN"/>
+              </w:rPr>
+            </w:pPr>
+            <w:r>
+              <w:rPr>
+                <w:rFonts w:ascii="Times New Roman" w:eastAsia="Times New Roman" w:hAnsi="Times New Roman" w:cs="Times New Roman"/>
+                <w:b/>
+                <w:bCs/>
+                <w:sz w:val="24"/>
+                <w:szCs w:val="24"/>
+                <w:lang w:eastAsia="en-IN"/>
+              </w:rPr>
+              <w:t>System Architecture</w:t>
+            </w:r>
+          </w:p>
+        </w:tc>
+        <w:tc>
+          <w:tcPr>
+            <w:tcW w:w="0" w:type="auto"/>
+            <w:vAlign w:val="center"/>
+            <w:hideMark/>
+          </w:tcPr>
+          <w:p>
+            <w:pPr>
+              <w:spacing w:after="0" w:line="240" w:lineRule="auto"/>
+              <w:rPr>
+                <w:rFonts w:ascii="Times New Roman" w:eastAsia="Times New Roman" w:hAnsi="Times New Roman" w:cs="Times New Roman"/>
+                <w:sz w:val="24"/>
+                <w:szCs w:val="24"/>
+                <w:lang w:eastAsia="en-IN"/>
+              </w:rPr>
+            </w:pPr>
+            <w:r>
+              <w:rPr>
+                <w:rFonts w:ascii="Times New Roman" w:eastAsia="Times New Roman" w:hAnsi="Times New Roman" w:cs="Times New Roman"/>
+                <w:sz w:val="24"/>
+                <w:szCs w:val="24"/>
+                <w:lang w:eastAsia="en-IN"/>
+              </w:rPr>
+              <w:t xml:space="preserve">System architecture is a </w:t>
+            </w:r>
+            <w:r>
+              <w:rPr>
+                <w:rFonts w:ascii="Times New Roman" w:eastAsia="Times New Roman" w:hAnsi="Times New Roman" w:cs="Times New Roman"/>
+                <w:b/>
+                <w:bCs/>
+                <w:sz w:val="24"/>
+                <w:szCs w:val="24"/>
+                <w:lang w:eastAsia="en-IN"/>
+              </w:rPr>
+              <w:t>subset or output of HLD</w:t>
+            </w:r>
+            <w:r>
+              <w:rPr>
+                <w:rFonts w:ascii="Times New Roman" w:eastAsia="Times New Roman" w:hAnsi="Times New Roman" w:cs="Times New Roman"/>
+                <w:sz w:val="24"/>
+                <w:szCs w:val="24"/>
+                <w:lang w:eastAsia="en-IN"/>
+              </w:rPr>
+              <w:t xml:space="preserve"> that focuses on how </w:t>
+            </w:r>
+            <w:r>
+              <w:rPr>
+                <w:rFonts w:ascii="Times New Roman" w:eastAsia="Times New Roman" w:hAnsi="Times New Roman" w:cs="Times New Roman"/>
+                <w:b/>
+                <w:bCs/>
+                <w:sz w:val="24"/>
+                <w:szCs w:val="24"/>
+                <w:lang w:eastAsia="en-IN"/>
+              </w:rPr>
+              <w:t>components are structured and interact</w:t>
+            </w:r>
+            <w:r>
+              <w:rPr>
+                <w:rFonts w:ascii="Times New Roman" w:eastAsia="Times New Roman" w:hAnsi="Times New Roman" w:cs="Times New Roman"/>
+                <w:sz w:val="24"/>
+                <w:szCs w:val="24"/>
+                <w:lang w:eastAsia="en-IN"/>
+              </w:rPr>
+              <w:t>—like client-server models, microservices, or layered architecture.</w:t>
+            </w:r>
+          </w:p>
+        </w:tc>
+      </w:tr>
+      <w:tr>
+        <w:trPr>
+          <w:tblCellSpacing w:w="15" w:type="dxa"/>
+        </w:trPr>
+        <w:tc>
+          <w:tcPr>
+            <w:tcW w:w="0" w:type="auto"/>
+            <w:vAlign w:val="center"/>
+            <w:hideMark/>
+          </w:tcPr>
+          <w:p>
+            <w:pPr>
+              <w:spacing w:after="0" w:line="240" w:lineRule="auto"/>
+              <w:rPr>
+                <w:rFonts w:ascii="Times New Roman" w:eastAsia="Times New Roman" w:hAnsi="Times New Roman" w:cs="Times New Roman"/>
+                <w:sz w:val="24"/>
+                <w:szCs w:val="24"/>
+                <w:lang w:eastAsia="en-IN"/>
+              </w:rPr>
+            </w:pPr>
+            <w:r>
+              <w:rPr>
+                <w:rFonts w:ascii="Times New Roman" w:eastAsia="Times New Roman" w:hAnsi="Times New Roman" w:cs="Times New Roman"/>
+                <w:b/>
+                <w:bCs/>
+                <w:sz w:val="24"/>
+                <w:szCs w:val="24"/>
+                <w:lang w:eastAsia="en-IN"/>
+              </w:rPr>
+              <w:lastRenderedPageBreak/>
+              <w:t>LLD (Low-Level Design)</w:t>
+            </w:r>
+          </w:p>
+        </w:tc>
+        <w:tc>
+          <w:tcPr>
+            <w:tcW w:w="0" w:type="auto"/>
+            <w:vAlign w:val="center"/>
+            <w:hideMark/>
+          </w:tcPr>
+          <w:p>
+            <w:pPr>
+              <w:spacing w:after="0" w:line="240" w:lineRule="auto"/>
+              <w:rPr>
+                <w:rFonts w:ascii="Times New Roman" w:eastAsia="Times New Roman" w:hAnsi="Times New Roman" w:cs="Times New Roman"/>
+                <w:sz w:val="24"/>
+                <w:szCs w:val="24"/>
+                <w:lang w:eastAsia="en-IN"/>
+              </w:rPr>
+            </w:pPr>
+            <w:r>
+              <w:rPr>
+                <w:rFonts w:ascii="Times New Roman" w:eastAsia="Times New Roman" w:hAnsi="Times New Roman" w:cs="Times New Roman"/>
+                <w:sz w:val="24"/>
+                <w:szCs w:val="24"/>
+                <w:lang w:eastAsia="en-IN"/>
+              </w:rPr>
+              <w:t xml:space="preserve">LLD dives into the </w:t>
+            </w:r>
+            <w:r>
+              <w:rPr>
+                <w:rFonts w:ascii="Times New Roman" w:eastAsia="Times New Roman" w:hAnsi="Times New Roman" w:cs="Times New Roman"/>
+                <w:b/>
+                <w:bCs/>
+                <w:sz w:val="24"/>
+                <w:szCs w:val="24"/>
+                <w:lang w:eastAsia="en-IN"/>
+              </w:rPr>
+              <w:t>detailed design of each module</w:t>
+            </w:r>
+            <w:r>
+              <w:rPr>
+                <w:rFonts w:ascii="Times New Roman" w:eastAsia="Times New Roman" w:hAnsi="Times New Roman" w:cs="Times New Roman"/>
+                <w:sz w:val="24"/>
+                <w:szCs w:val="24"/>
+                <w:lang w:eastAsia="en-IN"/>
+              </w:rPr>
+              <w:t>, including classes, functions, database tables, pseudocode, etc. It’s the step before coding starts.</w:t>
+            </w:r>
+          </w:p>
+        </w:tc>
+      </w:tr>
+    </w:tbl>
+    <w:p>
+      <w:pPr>
+        <w:spacing w:after="0" w:line="240" w:lineRule="auto"/>
+        <w:rPr>
+          <w:rFonts w:ascii="Times New Roman" w:eastAsia="Times New Roman" w:hAnsi="Times New Roman" w:cs="Times New Roman"/>
+          <w:sz w:val="24"/>
+          <w:szCs w:val="24"/>
+          <w:lang w:eastAsia="en-IN"/>
+        </w:rPr>
+      </w:pPr>
+      <w:r>
+        <w:rPr>
+          <w:rFonts w:ascii="Times New Roman" w:eastAsia="Times New Roman" w:hAnsi="Times New Roman" w:cs="Times New Roman"/>
+          <w:sz w:val="24"/>
+          <w:szCs w:val="24"/>
+          <w:lang w:eastAsia="en-IN"/>
+        </w:rPr>
+        <w:pict w14:anchorId="6FC13D88">
+          <v:rect id="_x0000_i1083" style="width:0;height:1.5pt" o:hralign="center" o:hrstd="t" o:hr="t" fillcolor="#a0a0a0" stroked="f"/>
+        </w:pict>
+      </w:r>
+    </w:p>
+    <w:p>
+      <w:pPr>
+        <w:spacing w:before="100" w:beforeAutospacing="1" w:after="100" w:afterAutospacing="1" w:line="240" w:lineRule="auto"/>
+        <w:outlineLvl w:val="2"/>
+        <w:rPr>
+          <w:rFonts w:ascii="Times New Roman" w:eastAsia="Times New Roman" w:hAnsi="Times New Roman" w:cs="Times New Roman"/>
+          <w:b/>
+          <w:bCs/>
+          <w:sz w:val="27"/>
+          <w:szCs w:val="27"/>
+          <w:lang w:eastAsia="en-IN"/>
+        </w:rPr>
+      </w:pPr>
+      <w:r>
+        <w:rPr>
+          <w:rFonts w:ascii="Segoe UI Emoji" w:eastAsia="Times New Roman" w:hAnsi="Segoe UI Emoji" w:cs="Segoe UI Emoji"/>
+          <w:b/>
+          <w:bCs/>
+          <w:sz w:val="27"/>
+          <w:szCs w:val="27"/>
+          <w:lang w:eastAsia="en-IN"/>
+        </w:rPr>
+        <w:t>🔄</w:t>
+      </w:r>
+      <w:r>
+        <w:rPr>
+          <w:rFonts w:ascii="Times New Roman" w:eastAsia="Times New Roman" w:hAnsi="Times New Roman" w:cs="Times New Roman"/>
+          <w:b/>
+          <w:bCs/>
+          <w:sz w:val="27"/>
+          <w:szCs w:val="27"/>
+          <w:lang w:eastAsia="en-IN"/>
+        </w:rPr>
+        <w:t xml:space="preserve"> Is System Architecture same as LLD?</w:t>
+      </w:r>
+    </w:p>
+    <w:p>
+      <w:pPr>
+        <w:spacing w:before="100" w:beforeAutospacing="1" w:after="100" w:afterAutospacing="1" w:line="240" w:lineRule="auto"/>
+        <w:rPr>
+          <w:rFonts w:ascii="Times New Roman" w:eastAsia="Times New Roman" w:hAnsi="Times New Roman" w:cs="Times New Roman"/>
+          <w:sz w:val="24"/>
+          <w:szCs w:val="24"/>
+          <w:lang w:eastAsia="en-IN"/>
+        </w:rPr>
+      </w:pPr>
+      <w:r>
+        <w:rPr>
+          <w:rFonts w:ascii="Times New Roman" w:eastAsia="Times New Roman" w:hAnsi="Times New Roman" w:cs="Times New Roman"/>
+          <w:b/>
+          <w:bCs/>
+          <w:sz w:val="24"/>
+          <w:szCs w:val="24"/>
+          <w:lang w:eastAsia="en-IN"/>
+        </w:rPr>
+        <w:t>No</w:t>
+      </w:r>
+      <w:r>
+        <w:rPr>
+          <w:rFonts w:ascii="Times New Roman" w:eastAsia="Times New Roman" w:hAnsi="Times New Roman" w:cs="Times New Roman"/>
+          <w:sz w:val="24"/>
+          <w:szCs w:val="24"/>
+          <w:lang w:eastAsia="en-IN"/>
+        </w:rPr>
+        <w:t xml:space="preserve">, system architecture is </w:t>
+      </w:r>
+      <w:r>
+        <w:rPr>
+          <w:rFonts w:ascii="Times New Roman" w:eastAsia="Times New Roman" w:hAnsi="Times New Roman" w:cs="Times New Roman"/>
+          <w:b/>
+          <w:bCs/>
+          <w:sz w:val="24"/>
+          <w:szCs w:val="24"/>
+          <w:lang w:eastAsia="en-IN"/>
+        </w:rPr>
+        <w:t>not the same as LLD</w:t>
+      </w:r>
+      <w:r>
+        <w:rPr>
+          <w:rFonts w:ascii="Times New Roman" w:eastAsia="Times New Roman" w:hAnsi="Times New Roman" w:cs="Times New Roman"/>
+          <w:sz w:val="24"/>
+          <w:szCs w:val="24"/>
+          <w:lang w:eastAsia="en-IN"/>
+        </w:rPr>
+        <w:t>.</w:t>
+      </w:r>
+    </w:p>
+    <w:p>
+      <w:pPr>
+        <w:numPr>
+          <w:ilvl w:val="0"/>
+          <w:numId w:val="18"/>
+        </w:numPr>
+        <w:spacing w:before="100" w:beforeAutospacing="1" w:after="100" w:afterAutospacing="1" w:line="240" w:lineRule="auto"/>
+        <w:rPr>
+          <w:rFonts w:ascii="Times New Roman" w:eastAsia="Times New Roman" w:hAnsi="Times New Roman" w:cs="Times New Roman"/>
+          <w:sz w:val="24"/>
+          <w:szCs w:val="24"/>
+          <w:lang w:eastAsia="en-IN"/>
+        </w:rPr>
+      </w:pPr>
+      <w:r>
+        <w:rPr>
+          <w:rFonts w:ascii="Times New Roman" w:eastAsia="Times New Roman" w:hAnsi="Times New Roman" w:cs="Times New Roman"/>
+          <w:b/>
+          <w:bCs/>
+          <w:sz w:val="24"/>
+          <w:szCs w:val="24"/>
+          <w:lang w:eastAsia="en-IN"/>
+        </w:rPr>
+        <w:t>System architecture</w:t>
+      </w:r>
+      <w:r>
+        <w:rPr>
+          <w:rFonts w:ascii="Times New Roman" w:eastAsia="Times New Roman" w:hAnsi="Times New Roman" w:cs="Times New Roman"/>
+          <w:sz w:val="24"/>
+          <w:szCs w:val="24"/>
+          <w:lang w:eastAsia="en-IN"/>
+        </w:rPr>
+        <w:t xml:space="preserve"> is part of </w:t>
+      </w:r>
+      <w:r>
+        <w:rPr>
+          <w:rFonts w:ascii="Times New Roman" w:eastAsia="Times New Roman" w:hAnsi="Times New Roman" w:cs="Times New Roman"/>
+          <w:b/>
+          <w:bCs/>
+          <w:sz w:val="24"/>
+          <w:szCs w:val="24"/>
+          <w:lang w:eastAsia="en-IN"/>
+        </w:rPr>
+        <w:t>HLD</w:t>
+      </w:r>
+      <w:r>
+        <w:rPr>
+          <w:rFonts w:ascii="Times New Roman" w:eastAsia="Times New Roman" w:hAnsi="Times New Roman" w:cs="Times New Roman"/>
+          <w:sz w:val="24"/>
+          <w:szCs w:val="24"/>
+          <w:lang w:eastAsia="en-IN"/>
+        </w:rPr>
+        <w:t xml:space="preserve"> and shows how the whole system is organized.</w:t>
+      </w:r>
+    </w:p>
+    <w:p>
+      <w:pPr>
+        <w:numPr>
+          <w:ilvl w:val="0"/>
+          <w:numId w:val="18"/>
+        </w:numPr>
+        <w:spacing w:before="100" w:beforeAutospacing="1" w:after="100" w:afterAutospacing="1" w:line="240" w:lineRule="auto"/>
+        <w:rPr>
+          <w:rFonts w:ascii="Times New Roman" w:eastAsia="Times New Roman" w:hAnsi="Times New Roman" w:cs="Times New Roman"/>
+          <w:sz w:val="24"/>
+          <w:szCs w:val="24"/>
+          <w:lang w:eastAsia="en-IN"/>
+        </w:rPr>
+      </w:pPr>
+      <w:r>
+        <w:rPr>
+          <w:rFonts w:ascii="Times New Roman" w:eastAsia="Times New Roman" w:hAnsi="Times New Roman" w:cs="Times New Roman"/>
+          <w:b/>
+          <w:bCs/>
+          <w:sz w:val="24"/>
+          <w:szCs w:val="24"/>
+          <w:lang w:eastAsia="en-IN"/>
+        </w:rPr>
+        <w:t>LLD</w:t>
+      </w:r>
+      <w:r>
+        <w:rPr>
+          <w:rFonts w:ascii="Times New Roman" w:eastAsia="Times New Roman" w:hAnsi="Times New Roman" w:cs="Times New Roman"/>
+          <w:sz w:val="24"/>
+          <w:szCs w:val="24"/>
+          <w:lang w:eastAsia="en-IN"/>
+        </w:rPr>
+        <w:t xml:space="preserve"> is more about </w:t>
+      </w:r>
+      <w:r>
+        <w:rPr>
+          <w:rFonts w:ascii="Times New Roman" w:eastAsia="Times New Roman" w:hAnsi="Times New Roman" w:cs="Times New Roman"/>
+          <w:i/>
+          <w:iCs/>
+          <w:sz w:val="24"/>
+          <w:szCs w:val="24"/>
+          <w:lang w:eastAsia="en-IN"/>
+        </w:rPr>
+        <w:t>how each component is internally built</w:t>
+      </w:r>
+      <w:r>
+        <w:rPr>
+          <w:rFonts w:ascii="Times New Roman" w:eastAsia="Times New Roman" w:hAnsi="Times New Roman" w:cs="Times New Roman"/>
+          <w:sz w:val="24"/>
+          <w:szCs w:val="24"/>
+          <w:lang w:eastAsia="en-IN"/>
+        </w:rPr>
+        <w:t>.</w:t>
+      </w:r>
+    </w:p>
+    <w:p>
+      <w:pPr>
+        <w:spacing w:after="0" w:line="240" w:lineRule="auto"/>
+        <w:rPr>
+          <w:rFonts w:ascii="Times New Roman" w:eastAsia="Times New Roman" w:hAnsi="Times New Roman" w:cs="Times New Roman"/>
+          <w:sz w:val="24"/>
+          <w:szCs w:val="24"/>
+          <w:lang w:eastAsia="en-IN"/>
+        </w:rPr>
+      </w:pPr>
+      <w:r>
+        <w:rPr>
+          <w:rFonts w:ascii="Times New Roman" w:eastAsia="Times New Roman" w:hAnsi="Times New Roman" w:cs="Times New Roman"/>
+          <w:sz w:val="24"/>
+          <w:szCs w:val="24"/>
+          <w:lang w:eastAsia="en-IN"/>
+        </w:rPr>
+        <w:pict w14:anchorId="63627600">
+          <v:rect id="_x0000_i1084" style="width:0;height:1.5pt" o:hralign="center" o:hrstd="t" o:hr="t" fillcolor="#a0a0a0" stroked="f"/>
+        </w:pict>
+      </w:r>
+    </w:p>
+    <w:p>
+      <w:pPr>
+        <w:spacing w:before="100" w:beforeAutospacing="1" w:after="100" w:afterAutospacing="1" w:line="240" w:lineRule="auto"/>
+        <w:outlineLvl w:val="2"/>
+        <w:rPr>
+          <w:rFonts w:ascii="Times New Roman" w:eastAsia="Times New Roman" w:hAnsi="Times New Roman" w:cs="Times New Roman"/>
+          <w:b/>
+          <w:bCs/>
+          <w:sz w:val="27"/>
+          <w:szCs w:val="27"/>
+          <w:lang w:eastAsia="en-IN"/>
+        </w:rPr>
+      </w:pPr>
+      <w:r>
+        <w:rPr>
+          <w:rFonts w:ascii="Segoe UI Emoji" w:eastAsia="Times New Roman" w:hAnsi="Segoe UI Emoji" w:cs="Segoe UI Emoji"/>
+          <w:b/>
+          <w:bCs/>
+          <w:sz w:val="27"/>
+          <w:szCs w:val="27"/>
+          <w:lang w:eastAsia="en-IN"/>
+        </w:rPr>
+        <w:t>🧠</w:t>
+      </w:r>
+      <w:r>
+        <w:rPr>
+          <w:rFonts w:ascii="Times New Roman" w:eastAsia="Times New Roman" w:hAnsi="Times New Roman" w:cs="Times New Roman"/>
+          <w:b/>
+          <w:bCs/>
+          <w:sz w:val="27"/>
+          <w:szCs w:val="27"/>
+          <w:lang w:eastAsia="en-IN"/>
+        </w:rPr>
+        <w:t xml:space="preserve"> Difference Table: HLD vs System Architecture vs LLD</w:t>
+      </w:r>
+    </w:p>
+    <w:tbl>
+      <w:tblPr>
+        <w:tblW w:w="0" w:type="auto"/>
+        <w:tblCellSpacing w:w="15" w:type="dxa"/>
+        <w:tblCellMar>
+          <w:top w:w="15" w:type="dxa"/>
+          <w:left w:w="15" w:type="dxa"/>
+          <w:bottom w:w="15" w:type="dxa"/>
+          <w:right w:w="15" w:type="dxa"/>
+        </w:tblCellMar>
+        <w:tblLook w:val="04A0" w:firstRow="1" w:lastRow="0" w:firstColumn="1" w:lastColumn="0" w:noHBand="0" w:noVBand="1"/>
+      </w:tblPr>
+      <w:tblGrid>
+        <w:gridCol w:w="1289"/>
+        <w:gridCol w:w="2803"/>
+        <w:gridCol w:w="2730"/>
+        <w:gridCol w:w="2204"/>
+      </w:tblGrid>
+      <w:tr>
+        <w:trPr>
+          <w:tblHeader/>
+          <w:tblCellSpacing w:w="15" w:type="dxa"/>
+        </w:trPr>
+        <w:tc>
+          <w:tcPr>
+            <w:tcW w:w="0" w:type="auto"/>
+            <w:vAlign w:val="center"/>
+            <w:hideMark/>
+          </w:tcPr>
+          <w:p>
+            <w:pPr>
+              <w:spacing w:after="0" w:line="240" w:lineRule="auto"/>
+              <w:jc w:val="center"/>
+              <w:rPr>
+                <w:rFonts w:ascii="Times New Roman" w:eastAsia="Times New Roman" w:hAnsi="Times New Roman" w:cs="Times New Roman"/>
+                <w:b/>
+                <w:bCs/>
+                <w:sz w:val="24"/>
+                <w:szCs w:val="24"/>
+                <w:lang w:eastAsia="en-IN"/>
+              </w:rPr>
+            </w:pPr>
+            <w:r>
+              <w:rPr>
+                <w:rFonts w:ascii="Times New Roman" w:eastAsia="Times New Roman" w:hAnsi="Times New Roman" w:cs="Times New Roman"/>
+                <w:b/>
+                <w:bCs/>
+                <w:sz w:val="24"/>
+                <w:szCs w:val="24"/>
+                <w:lang w:eastAsia="en-IN"/>
+              </w:rPr>
+              <w:t>Feature</w:t>
+            </w:r>
+          </w:p>
+        </w:tc>
+        <w:tc>
+          <w:tcPr>
+            <w:tcW w:w="0" w:type="auto"/>
+            <w:vAlign w:val="center"/>
+            <w:hideMark/>
+          </w:tcPr>
+          <w:p>
+            <w:pPr>
+              <w:spacing w:after="0" w:line="240" w:lineRule="auto"/>
+              <w:jc w:val="center"/>
+              <w:rPr>
+                <w:rFonts w:ascii="Times New Roman" w:eastAsia="Times New Roman" w:hAnsi="Times New Roman" w:cs="Times New Roman"/>
+                <w:b/>
+                <w:bCs/>
+                <w:sz w:val="24"/>
+                <w:szCs w:val="24"/>
+                <w:lang w:eastAsia="en-IN"/>
+              </w:rPr>
+            </w:pPr>
+            <w:r>
+              <w:rPr>
+                <w:rFonts w:ascii="Times New Roman" w:eastAsia="Times New Roman" w:hAnsi="Times New Roman" w:cs="Times New Roman"/>
+                <w:b/>
+                <w:bCs/>
+                <w:sz w:val="24"/>
+                <w:szCs w:val="24"/>
+                <w:lang w:eastAsia="en-IN"/>
+              </w:rPr>
+              <w:t>HLD (High-Level Design)</w:t>
+            </w:r>
+          </w:p>
+        </w:tc>
+        <w:tc>
+          <w:tcPr>
+            <w:tcW w:w="0" w:type="auto"/>
+            <w:vAlign w:val="center"/>
+            <w:hideMark/>
+          </w:tcPr>
+          <w:p>
+            <w:pPr>
+              <w:spacing w:after="0" w:line="240" w:lineRule="auto"/>
+              <w:jc w:val="center"/>
+              <w:rPr>
+                <w:rFonts w:ascii="Times New Roman" w:eastAsia="Times New Roman" w:hAnsi="Times New Roman" w:cs="Times New Roman"/>
+                <w:b/>
+                <w:bCs/>
+                <w:sz w:val="24"/>
+                <w:szCs w:val="24"/>
+                <w:lang w:eastAsia="en-IN"/>
+              </w:rPr>
+            </w:pPr>
+            <w:r>
+              <w:rPr>
+                <w:rFonts w:ascii="Times New Roman" w:eastAsia="Times New Roman" w:hAnsi="Times New Roman" w:cs="Times New Roman"/>
+                <w:b/>
+                <w:bCs/>
+                <w:sz w:val="24"/>
+                <w:szCs w:val="24"/>
+                <w:lang w:eastAsia="en-IN"/>
+              </w:rPr>
+              <w:t>System Architecture</w:t>
+            </w:r>
+          </w:p>
+        </w:tc>
+        <w:tc>
+          <w:tcPr>
+            <w:tcW w:w="0" w:type="auto"/>
+            <w:vAlign w:val="center"/>
+            <w:hideMark/>
+          </w:tcPr>
+          <w:p>
+            <w:pPr>
+              <w:spacing w:after="0" w:line="240" w:lineRule="auto"/>
+              <w:jc w:val="center"/>
+              <w:rPr>
+                <w:rFonts w:ascii="Times New Roman" w:eastAsia="Times New Roman" w:hAnsi="Times New Roman" w:cs="Times New Roman"/>
+                <w:b/>
+                <w:bCs/>
+                <w:sz w:val="24"/>
+                <w:szCs w:val="24"/>
+                <w:lang w:eastAsia="en-IN"/>
+              </w:rPr>
+            </w:pPr>
+            <w:r>
+              <w:rPr>
+                <w:rFonts w:ascii="Times New Roman" w:eastAsia="Times New Roman" w:hAnsi="Times New Roman" w:cs="Times New Roman"/>
+                <w:b/>
+                <w:bCs/>
+                <w:sz w:val="24"/>
+                <w:szCs w:val="24"/>
+                <w:lang w:eastAsia="en-IN"/>
+              </w:rPr>
+              <w:t>LLD (Low-Level Design)</w:t>
+            </w:r>
+          </w:p>
+        </w:tc>
+      </w:tr>
+      <w:tr>
+        <w:trPr>
+          <w:tblCellSpacing w:w="15" w:type="dxa"/>
+        </w:trPr>
+        <w:tc>
+          <w:tcPr>
+            <w:tcW w:w="0" w:type="auto"/>
+            <w:vAlign w:val="center"/>
+            <w:hideMark/>
+          </w:tcPr>
+          <w:p>
+            <w:pPr>
+              <w:spacing w:after="0" w:line="240" w:lineRule="auto"/>
+              <w:rPr>
+                <w:rFonts w:ascii="Times New Roman" w:eastAsia="Times New Roman" w:hAnsi="Times New Roman" w:cs="Times New Roman"/>
+                <w:sz w:val="24"/>
+                <w:szCs w:val="24"/>
+                <w:lang w:eastAsia="en-IN"/>
+              </w:rPr>
+            </w:pPr>
+            <w:r>
+              <w:rPr>
+                <w:rFonts w:ascii="Times New Roman" w:eastAsia="Times New Roman" w:hAnsi="Times New Roman" w:cs="Times New Roman"/>
+                <w:b/>
+                <w:bCs/>
+                <w:sz w:val="24"/>
+                <w:szCs w:val="24"/>
+                <w:lang w:eastAsia="en-IN"/>
+              </w:rPr>
+              <w:t>Scope</w:t>
+            </w:r>
+          </w:p>
+        </w:tc>
+        <w:tc>
+          <w:tcPr>
+            <w:tcW w:w="0" w:type="auto"/>
+            <w:vAlign w:val="center"/>
+            <w:hideMark/>
+          </w:tcPr>
+          <w:p>
+            <w:pPr>
+              <w:spacing w:after="0" w:line="240" w:lineRule="auto"/>
+              <w:rPr>
+                <w:rFonts w:ascii="Times New Roman" w:eastAsia="Times New Roman" w:hAnsi="Times New Roman" w:cs="Times New Roman"/>
+                <w:sz w:val="24"/>
+                <w:szCs w:val="24"/>
+                <w:lang w:eastAsia="en-IN"/>
+              </w:rPr>
+            </w:pPr>
+            <w:r>
+              <w:rPr>
+                <w:rFonts w:ascii="Times New Roman" w:eastAsia="Times New Roman" w:hAnsi="Times New Roman" w:cs="Times New Roman"/>
+                <w:sz w:val="24"/>
+                <w:szCs w:val="24"/>
+                <w:lang w:eastAsia="en-IN"/>
+              </w:rPr>
+              <w:t>Entire system design</w:t>
+            </w:r>
+          </w:p>
+        </w:tc>
+        <w:tc>
+          <w:tcPr>
+            <w:tcW w:w="0" w:type="auto"/>
+            <w:vAlign w:val="center"/>
+            <w:hideMark/>
+          </w:tcPr>
+          <w:p>
+            <w:pPr>
+              <w:spacing w:after="0" w:line="240" w:lineRule="auto"/>
+              <w:rPr>
+                <w:rFonts w:ascii="Times New Roman" w:eastAsia="Times New Roman" w:hAnsi="Times New Roman" w:cs="Times New Roman"/>
+                <w:sz w:val="24"/>
+                <w:szCs w:val="24"/>
+                <w:lang w:eastAsia="en-IN"/>
+              </w:rPr>
+            </w:pPr>
+            <w:r>
+              <w:rPr>
+                <w:rFonts w:ascii="Times New Roman" w:eastAsia="Times New Roman" w:hAnsi="Times New Roman" w:cs="Times New Roman"/>
+                <w:sz w:val="24"/>
+                <w:szCs w:val="24"/>
+                <w:lang w:eastAsia="en-IN"/>
+              </w:rPr>
+              <w:t>Structural layout of components</w:t>
+            </w:r>
+          </w:p>
+        </w:tc>
+        <w:tc>
+          <w:tcPr>
+            <w:tcW w:w="0" w:type="auto"/>
+            <w:vAlign w:val="center"/>
+            <w:hideMark/>
+          </w:tcPr>
+          <w:p>
+            <w:pPr>
+              <w:spacing w:after="0" w:line="240" w:lineRule="auto"/>
+              <w:rPr>
+                <w:rFonts w:ascii="Times New Roman" w:eastAsia="Times New Roman" w:hAnsi="Times New Roman" w:cs="Times New Roman"/>
+                <w:sz w:val="24"/>
+                <w:szCs w:val="24"/>
+                <w:lang w:eastAsia="en-IN"/>
+              </w:rPr>
+            </w:pPr>
+            <w:r>
+              <w:rPr>
+                <w:rFonts w:ascii="Times New Roman" w:eastAsia="Times New Roman" w:hAnsi="Times New Roman" w:cs="Times New Roman"/>
+                <w:sz w:val="24"/>
+                <w:szCs w:val="24"/>
+                <w:lang w:eastAsia="en-IN"/>
+              </w:rPr>
+              <w:t>Individual module design</w:t>
+            </w:r>
+          </w:p>
+        </w:tc>
+      </w:tr>
+      <w:tr>
+        <w:trPr>
+          <w:tblCellSpacing w:w="15" w:type="dxa"/>
+        </w:trPr>
+        <w:tc>
+          <w:tcPr>
+            <w:tcW w:w="0" w:type="auto"/>
+            <w:vAlign w:val="center"/>
+            <w:hideMark/>
+          </w:tcPr>
+          <w:p>
+            <w:pPr>
+              <w:spacing w:after="0" w:line="240" w:lineRule="auto"/>
+              <w:rPr>
+                <w:rFonts w:ascii="Times New Roman" w:eastAsia="Times New Roman" w:hAnsi="Times New Roman" w:cs="Times New Roman"/>
+                <w:sz w:val="24"/>
+                <w:szCs w:val="24"/>
+                <w:lang w:eastAsia="en-IN"/>
+              </w:rPr>
+            </w:pPr>
+            <w:r>
+              <w:rPr>
+                <w:rFonts w:ascii="Times New Roman" w:eastAsia="Times New Roman" w:hAnsi="Times New Roman" w:cs="Times New Roman"/>
+                <w:b/>
+                <w:bCs/>
+                <w:sz w:val="24"/>
+                <w:szCs w:val="24"/>
+                <w:lang w:eastAsia="en-IN"/>
+              </w:rPr>
+              <w:t>Focus</w:t>
+            </w:r>
+          </w:p>
+        </w:tc>
+        <w:tc>
+          <w:tcPr>
+            <w:tcW w:w="0" w:type="auto"/>
+            <w:vAlign w:val="center"/>
+            <w:hideMark/>
+          </w:tcPr>
+          <w:p>
+            <w:pPr>
+              <w:spacing w:after="0" w:line="240" w:lineRule="auto"/>
+              <w:rPr>
+                <w:rFonts w:ascii="Times New Roman" w:eastAsia="Times New Roman" w:hAnsi="Times New Roman" w:cs="Times New Roman"/>
+                <w:sz w:val="24"/>
+                <w:szCs w:val="24"/>
+                <w:lang w:eastAsia="en-IN"/>
+              </w:rPr>
+            </w:pPr>
+            <w:r>
+              <w:rPr>
+                <w:rFonts w:ascii="Times New Roman" w:eastAsia="Times New Roman" w:hAnsi="Times New Roman" w:cs="Times New Roman"/>
+                <w:sz w:val="24"/>
+                <w:szCs w:val="24"/>
+                <w:lang w:eastAsia="en-IN"/>
+              </w:rPr>
+              <w:t>Modules, data flow, tech stack</w:t>
+            </w:r>
+          </w:p>
+        </w:tc>
+        <w:tc>
+          <w:tcPr>
+            <w:tcW w:w="0" w:type="auto"/>
+            <w:vAlign w:val="center"/>
+            <w:hideMark/>
+          </w:tcPr>
+          <w:p>
+            <w:pPr>
+              <w:spacing w:after="0" w:line="240" w:lineRule="auto"/>
+              <w:rPr>
+                <w:rFonts w:ascii="Times New Roman" w:eastAsia="Times New Roman" w:hAnsi="Times New Roman" w:cs="Times New Roman"/>
+                <w:sz w:val="24"/>
+                <w:szCs w:val="24"/>
+                <w:lang w:eastAsia="en-IN"/>
+              </w:rPr>
+            </w:pPr>
+            <w:r>
+              <w:rPr>
+                <w:rFonts w:ascii="Times New Roman" w:eastAsia="Times New Roman" w:hAnsi="Times New Roman" w:cs="Times New Roman"/>
+                <w:sz w:val="24"/>
+                <w:szCs w:val="24"/>
+                <w:lang w:eastAsia="en-IN"/>
+              </w:rPr>
+              <w:t>Components, tiers, communication</w:t>
+            </w:r>
+          </w:p>
+        </w:tc>
+        <w:tc>
+          <w:tcPr>
+            <w:tcW w:w="0" w:type="auto"/>
+            <w:vAlign w:val="center"/>
+            <w:hideMark/>
+          </w:tcPr>
+          <w:p>
+            <w:pPr>
+              <w:spacing w:after="0" w:line="240" w:lineRule="auto"/>
+              <w:rPr>
+                <w:rFonts w:ascii="Times New Roman" w:eastAsia="Times New Roman" w:hAnsi="Times New Roman" w:cs="Times New Roman"/>
+                <w:sz w:val="24"/>
+                <w:szCs w:val="24"/>
+                <w:lang w:eastAsia="en-IN"/>
+              </w:rPr>
+            </w:pPr>
+            <w:r>
+              <w:rPr>
+                <w:rFonts w:ascii="Times New Roman" w:eastAsia="Times New Roman" w:hAnsi="Times New Roman" w:cs="Times New Roman"/>
+                <w:sz w:val="24"/>
+                <w:szCs w:val="24"/>
+                <w:lang w:eastAsia="en-IN"/>
+              </w:rPr>
+              <w:t>Classes, methods, logic</w:t>
+            </w:r>
+          </w:p>
+        </w:tc>
+      </w:tr>
+      <w:tr>
+        <w:trPr>
+          <w:tblCellSpacing w:w="15" w:type="dxa"/>
+        </w:trPr>
+        <w:tc>
+          <w:tcPr>
+            <w:tcW w:w="0" w:type="auto"/>
+            <w:vAlign w:val="center"/>
+            <w:hideMark/>
+          </w:tcPr>
+          <w:p>
+            <w:pPr>
+              <w:spacing w:after="0" w:line="240" w:lineRule="auto"/>
+              <w:rPr>
+                <w:rFonts w:ascii="Times New Roman" w:eastAsia="Times New Roman" w:hAnsi="Times New Roman" w:cs="Times New Roman"/>
+                <w:sz w:val="24"/>
+                <w:szCs w:val="24"/>
+                <w:lang w:eastAsia="en-IN"/>
+              </w:rPr>
+            </w:pPr>
+            <w:r>
+              <w:rPr>
+                <w:rFonts w:ascii="Times New Roman" w:eastAsia="Times New Roman" w:hAnsi="Times New Roman" w:cs="Times New Roman"/>
+                <w:b/>
+                <w:bCs/>
+                <w:sz w:val="24"/>
+                <w:szCs w:val="24"/>
+                <w:lang w:eastAsia="en-IN"/>
+              </w:rPr>
+              <w:t>Abstraction</w:t>
+            </w:r>
+          </w:p>
+        </w:tc>
+        <w:tc>
+          <w:tcPr>
+            <w:tcW w:w="0" w:type="auto"/>
+            <w:vAlign w:val="center"/>
+            <w:hideMark/>
+          </w:tcPr>
+          <w:p>
+            <w:pPr>
+              <w:spacing w:after="0" w:line="240" w:lineRule="auto"/>
+              <w:rPr>
+                <w:rFonts w:ascii="Times New Roman" w:eastAsia="Times New Roman" w:hAnsi="Times New Roman" w:cs="Times New Roman"/>
+                <w:sz w:val="24"/>
+                <w:szCs w:val="24"/>
+                <w:lang w:eastAsia="en-IN"/>
+              </w:rPr>
+            </w:pPr>
+            <w:r>
+              <w:rPr>
+                <w:rFonts w:ascii="Times New Roman" w:eastAsia="Times New Roman" w:hAnsi="Times New Roman" w:cs="Times New Roman"/>
+                <w:sz w:val="24"/>
+                <w:szCs w:val="24"/>
+                <w:lang w:eastAsia="en-IN"/>
+              </w:rPr>
+              <w:t>High</w:t>
+            </w:r>
+          </w:p>
+        </w:tc>
+        <w:tc>
+          <w:tcPr>
+            <w:tcW w:w="0" w:type="auto"/>
+            <w:vAlign w:val="center"/>
+            <w:hideMark/>
+          </w:tcPr>
+          <w:p>
+            <w:pPr>
+              <w:spacing w:after="0" w:line="240" w:lineRule="auto"/>
+              <w:rPr>
+                <w:rFonts w:ascii="Times New Roman" w:eastAsia="Times New Roman" w:hAnsi="Times New Roman" w:cs="Times New Roman"/>
+                <w:sz w:val="24"/>
+                <w:szCs w:val="24"/>
+                <w:lang w:eastAsia="en-IN"/>
+              </w:rPr>
+            </w:pPr>
+            <w:r>
+              <w:rPr>
+                <w:rFonts w:ascii="Times New Roman" w:eastAsia="Times New Roman" w:hAnsi="Times New Roman" w:cs="Times New Roman"/>
+                <w:sz w:val="24"/>
+                <w:szCs w:val="24"/>
+                <w:lang w:eastAsia="en-IN"/>
+              </w:rPr>
+              <w:t>Medium</w:t>
+            </w:r>
+          </w:p>
+        </w:tc>
+        <w:tc>
+          <w:tcPr>
+            <w:tcW w:w="0" w:type="auto"/>
+            <w:vAlign w:val="center"/>
+            <w:hideMark/>
+          </w:tcPr>
+          <w:p>
+            <w:pPr>
+              <w:spacing w:after="0" w:line="240" w:lineRule="auto"/>
+              <w:rPr>
+                <w:rFonts w:ascii="Times New Roman" w:eastAsia="Times New Roman" w:hAnsi="Times New Roman" w:cs="Times New Roman"/>
+                <w:sz w:val="24"/>
+                <w:szCs w:val="24"/>
+                <w:lang w:eastAsia="en-IN"/>
+              </w:rPr>
+            </w:pPr>
+            <w:r>
+              <w:rPr>
+                <w:rFonts w:ascii="Times New Roman" w:eastAsia="Times New Roman" w:hAnsi="Times New Roman" w:cs="Times New Roman"/>
+                <w:sz w:val="24"/>
+                <w:szCs w:val="24"/>
+                <w:lang w:eastAsia="en-IN"/>
+              </w:rPr>
+              <w:t>Low (detailed)</w:t>
+            </w:r>
+          </w:p>
+        </w:tc>
+      </w:tr>
+      <w:tr>
+        <w:trPr>
+          <w:tblCellSpacing w:w="15" w:type="dxa"/>
+        </w:trPr>
+        <w:tc>
+          <w:tcPr>
+            <w:tcW w:w="0" w:type="auto"/>
+            <w:vAlign w:val="center"/>
+            <w:hideMark/>
+          </w:tcPr>
+          <w:p>
+            <w:pPr>
+              <w:spacing w:after="0" w:line="240" w:lineRule="auto"/>
+              <w:rPr>
+                <w:rFonts w:ascii="Times New Roman" w:eastAsia="Times New Roman" w:hAnsi="Times New Roman" w:cs="Times New Roman"/>
+                <w:sz w:val="24"/>
+                <w:szCs w:val="24"/>
+                <w:lang w:eastAsia="en-IN"/>
+              </w:rPr>
+            </w:pPr>
+            <w:r>
+              <w:rPr>
+                <w:rFonts w:ascii="Times New Roman" w:eastAsia="Times New Roman" w:hAnsi="Times New Roman" w:cs="Times New Roman"/>
+                <w:b/>
+                <w:bCs/>
+                <w:sz w:val="24"/>
+                <w:szCs w:val="24"/>
+                <w:lang w:eastAsia="en-IN"/>
+              </w:rPr>
+              <w:t>Used By</w:t>
+            </w:r>
+          </w:p>
+        </w:tc>
+        <w:tc>
+          <w:tcPr>
+            <w:tcW w:w="0" w:type="auto"/>
+            <w:vAlign w:val="center"/>
+            <w:hideMark/>
+          </w:tcPr>
+          <w:p>
+            <w:pPr>
+              <w:spacing w:after="0" w:line="240" w:lineRule="auto"/>
+              <w:rPr>
+                <w:rFonts w:ascii="Times New Roman" w:eastAsia="Times New Roman" w:hAnsi="Times New Roman" w:cs="Times New Roman"/>
+                <w:sz w:val="24"/>
+                <w:szCs w:val="24"/>
+                <w:lang w:eastAsia="en-IN"/>
+              </w:rPr>
+            </w:pPr>
+            <w:r>
+              <w:rPr>
+                <w:rFonts w:ascii="Times New Roman" w:eastAsia="Times New Roman" w:hAnsi="Times New Roman" w:cs="Times New Roman"/>
+                <w:sz w:val="24"/>
+                <w:szCs w:val="24"/>
+                <w:lang w:eastAsia="en-IN"/>
+              </w:rPr>
+              <w:t xml:space="preserve">Architects, senior </w:t>
+            </w:r>
+            <w:proofErr w:type="spellStart"/>
+            <w:r>
+              <w:rPr>
+                <w:rFonts w:ascii="Times New Roman" w:eastAsia="Times New Roman" w:hAnsi="Times New Roman" w:cs="Times New Roman"/>
+                <w:sz w:val="24"/>
+                <w:szCs w:val="24"/>
+                <w:lang w:eastAsia="en-IN"/>
+              </w:rPr>
+              <w:t>devs</w:t>
+            </w:r>
+            <w:proofErr w:type="spellEnd"/>
+          </w:p>
+        </w:tc>
+        <w:tc>
+          <w:tcPr>
+            <w:tcW w:w="0" w:type="auto"/>
+            <w:vAlign w:val="center"/>
+            <w:hideMark/>
+          </w:tcPr>
+          <w:p>
+            <w:pPr>
+              <w:spacing w:after="0" w:line="240" w:lineRule="auto"/>
+              <w:rPr>
+                <w:rFonts w:ascii="Times New Roman" w:eastAsia="Times New Roman" w:hAnsi="Times New Roman" w:cs="Times New Roman"/>
+                <w:sz w:val="24"/>
+                <w:szCs w:val="24"/>
+                <w:lang w:eastAsia="en-IN"/>
+              </w:rPr>
+            </w:pPr>
+            <w:r>
+              <w:rPr>
+                <w:rFonts w:ascii="Times New Roman" w:eastAsia="Times New Roman" w:hAnsi="Times New Roman" w:cs="Times New Roman"/>
+                <w:sz w:val="24"/>
+                <w:szCs w:val="24"/>
+                <w:lang w:eastAsia="en-IN"/>
+              </w:rPr>
+              <w:t>Architects, dev leads</w:t>
+            </w:r>
+          </w:p>
+        </w:tc>
+        <w:tc>
+          <w:tcPr>
+            <w:tcW w:w="0" w:type="auto"/>
+            <w:vAlign w:val="center"/>
+            <w:hideMark/>
+          </w:tcPr>
+          <w:p>
+            <w:pPr>
+              <w:spacing w:after="0" w:line="240" w:lineRule="auto"/>
+              <w:rPr>
+                <w:rFonts w:ascii="Times New Roman" w:eastAsia="Times New Roman" w:hAnsi="Times New Roman" w:cs="Times New Roman"/>
+                <w:sz w:val="24"/>
+                <w:szCs w:val="24"/>
+                <w:lang w:eastAsia="en-IN"/>
+              </w:rPr>
+            </w:pPr>
+            <w:r>
+              <w:rPr>
+                <w:rFonts w:ascii="Times New Roman" w:eastAsia="Times New Roman" w:hAnsi="Times New Roman" w:cs="Times New Roman"/>
+                <w:sz w:val="24"/>
+                <w:szCs w:val="24"/>
+                <w:lang w:eastAsia="en-IN"/>
+              </w:rPr>
+              <w:t>Developers</w:t>
+            </w:r>
+          </w:p>
+        </w:tc>
+      </w:tr>
+      <w:tr>
+        <w:trPr>
+          <w:tblCellSpacing w:w="15" w:type="dxa"/>
+        </w:trPr>
+        <w:tc>
+          <w:tcPr>
+            <w:tcW w:w="0" w:type="auto"/>
+            <w:vAlign w:val="center"/>
+            <w:hideMark/>
+          </w:tcPr>
+          <w:p>
+            <w:pPr>
+              <w:spacing w:after="0" w:line="240" w:lineRule="auto"/>
+              <w:rPr>
+                <w:rFonts w:ascii="Times New Roman" w:eastAsia="Times New Roman" w:hAnsi="Times New Roman" w:cs="Times New Roman"/>
+                <w:sz w:val="24"/>
+                <w:szCs w:val="24"/>
+                <w:lang w:eastAsia="en-IN"/>
+              </w:rPr>
+            </w:pPr>
+            <w:r>
+              <w:rPr>
+                <w:rFonts w:ascii="Times New Roman" w:eastAsia="Times New Roman" w:hAnsi="Times New Roman" w:cs="Times New Roman"/>
+                <w:b/>
+                <w:bCs/>
+                <w:sz w:val="24"/>
+                <w:szCs w:val="24"/>
+                <w:lang w:eastAsia="en-IN"/>
+              </w:rPr>
+              <w:t>Examples</w:t>
+            </w:r>
+          </w:p>
+        </w:tc>
+        <w:tc>
+          <w:tcPr>
+            <w:tcW w:w="0" w:type="auto"/>
+            <w:vAlign w:val="center"/>
+            <w:hideMark/>
+          </w:tcPr>
+          <w:p>
+            <w:pPr>
+              <w:spacing w:after="0" w:line="240" w:lineRule="auto"/>
+              <w:rPr>
+                <w:rFonts w:ascii="Times New Roman" w:eastAsia="Times New Roman" w:hAnsi="Times New Roman" w:cs="Times New Roman"/>
+                <w:sz w:val="24"/>
+                <w:szCs w:val="24"/>
+                <w:lang w:eastAsia="en-IN"/>
+              </w:rPr>
+            </w:pPr>
+            <w:r>
+              <w:rPr>
+                <w:rFonts w:ascii="Times New Roman" w:eastAsia="Times New Roman" w:hAnsi="Times New Roman" w:cs="Times New Roman"/>
+                <w:sz w:val="24"/>
+                <w:szCs w:val="24"/>
+                <w:lang w:eastAsia="en-IN"/>
+              </w:rPr>
+              <w:t>Use case diagram, component diagram</w:t>
+            </w:r>
+          </w:p>
+        </w:tc>
+        <w:tc>
+          <w:tcPr>
+            <w:tcW w:w="0" w:type="auto"/>
+            <w:vAlign w:val="center"/>
+            <w:hideMark/>
+          </w:tcPr>
+          <w:p>
+            <w:pPr>
+              <w:spacing w:after="0" w:line="240" w:lineRule="auto"/>
+              <w:rPr>
+                <w:rFonts w:ascii="Times New Roman" w:eastAsia="Times New Roman" w:hAnsi="Times New Roman" w:cs="Times New Roman"/>
+                <w:sz w:val="24"/>
+                <w:szCs w:val="24"/>
+                <w:lang w:eastAsia="en-IN"/>
+              </w:rPr>
+            </w:pPr>
+            <w:r>
+              <w:rPr>
+                <w:rFonts w:ascii="Times New Roman" w:eastAsia="Times New Roman" w:hAnsi="Times New Roman" w:cs="Times New Roman"/>
+                <w:sz w:val="24"/>
+                <w:szCs w:val="24"/>
+                <w:lang w:eastAsia="en-IN"/>
+              </w:rPr>
+              <w:t>3-tier, client-server, microservices</w:t>
+            </w:r>
+          </w:p>
+        </w:tc>
+        <w:tc>
+          <w:tcPr>
+            <w:tcW w:w="0" w:type="auto"/>
+            <w:vAlign w:val="center"/>
+            <w:hideMark/>
+          </w:tcPr>
+          <w:p>
+            <w:pPr>
+              <w:spacing w:after="0" w:line="240" w:lineRule="auto"/>
+              <w:rPr>
+                <w:rFonts w:ascii="Times New Roman" w:eastAsia="Times New Roman" w:hAnsi="Times New Roman" w:cs="Times New Roman"/>
+                <w:sz w:val="24"/>
+                <w:szCs w:val="24"/>
+                <w:lang w:eastAsia="en-IN"/>
+              </w:rPr>
+            </w:pPr>
+            <w:r>
+              <w:rPr>
+                <w:rFonts w:ascii="Times New Roman" w:eastAsia="Times New Roman" w:hAnsi="Times New Roman" w:cs="Times New Roman"/>
+                <w:sz w:val="24"/>
+                <w:szCs w:val="24"/>
+                <w:lang w:eastAsia="en-IN"/>
+              </w:rPr>
+              <w:t>Class diagrams, pseudocode</w:t>
+            </w:r>
+          </w:p>
+        </w:tc>
+      </w:tr>
+      <w:tr>
+        <w:trPr>
+          <w:tblCellSpacing w:w="15" w:type="dxa"/>
+        </w:trPr>
+        <w:tc>
+          <w:tcPr>
+            <w:tcW w:w="0" w:type="auto"/>
+            <w:vAlign w:val="center"/>
+            <w:hideMark/>
+          </w:tcPr>
+          <w:p>
+            <w:pPr>
+              <w:spacing w:after="0" w:line="240" w:lineRule="auto"/>
+              <w:rPr>
+                <w:rFonts w:ascii="Times New Roman" w:eastAsia="Times New Roman" w:hAnsi="Times New Roman" w:cs="Times New Roman"/>
+                <w:sz w:val="24"/>
+                <w:szCs w:val="24"/>
+                <w:lang w:eastAsia="en-IN"/>
+              </w:rPr>
+            </w:pPr>
+            <w:r>
+              <w:rPr>
+                <w:rFonts w:ascii="Times New Roman" w:eastAsia="Times New Roman" w:hAnsi="Times New Roman" w:cs="Times New Roman"/>
+                <w:b/>
+                <w:bCs/>
+                <w:sz w:val="24"/>
+                <w:szCs w:val="24"/>
+                <w:lang w:eastAsia="en-IN"/>
+              </w:rPr>
+              <w:t>Output</w:t>
+            </w:r>
+          </w:p>
+        </w:tc>
+        <w:tc>
+          <w:tcPr>
+            <w:tcW w:w="0" w:type="auto"/>
+            <w:vAlign w:val="center"/>
+            <w:hideMark/>
+          </w:tcPr>
+          <w:p>
+            <w:pPr>
+              <w:spacing w:after="0" w:line="240" w:lineRule="auto"/>
+              <w:rPr>
+                <w:rFonts w:ascii="Times New Roman" w:eastAsia="Times New Roman" w:hAnsi="Times New Roman" w:cs="Times New Roman"/>
+                <w:sz w:val="24"/>
+                <w:szCs w:val="24"/>
+                <w:lang w:eastAsia="en-IN"/>
+              </w:rPr>
+            </w:pPr>
+            <w:r>
+              <w:rPr>
+                <w:rFonts w:ascii="Times New Roman" w:eastAsia="Times New Roman" w:hAnsi="Times New Roman" w:cs="Times New Roman"/>
+                <w:sz w:val="24"/>
+                <w:szCs w:val="24"/>
+                <w:lang w:eastAsia="en-IN"/>
+              </w:rPr>
+              <w:t>Design document with modules</w:t>
+            </w:r>
+          </w:p>
+        </w:tc>
+        <w:tc>
+          <w:tcPr>
+            <w:tcW w:w="0" w:type="auto"/>
+            <w:vAlign w:val="center"/>
+            <w:hideMark/>
+          </w:tcPr>
+          <w:p>
+            <w:pPr>
+              <w:spacing w:after="0" w:line="240" w:lineRule="auto"/>
+              <w:rPr>
+                <w:rFonts w:ascii="Times New Roman" w:eastAsia="Times New Roman" w:hAnsi="Times New Roman" w:cs="Times New Roman"/>
+                <w:sz w:val="24"/>
+                <w:szCs w:val="24"/>
+                <w:lang w:eastAsia="en-IN"/>
+              </w:rPr>
+            </w:pPr>
+            <w:r>
+              <w:rPr>
+                <w:rFonts w:ascii="Times New Roman" w:eastAsia="Times New Roman" w:hAnsi="Times New Roman" w:cs="Times New Roman"/>
+                <w:sz w:val="24"/>
+                <w:szCs w:val="24"/>
+                <w:lang w:eastAsia="en-IN"/>
+              </w:rPr>
+              <w:t>System layout and interaction</w:t>
+            </w:r>
+          </w:p>
+        </w:tc>
+        <w:tc>
+          <w:tcPr>
+            <w:tcW w:w="0" w:type="auto"/>
+            <w:vAlign w:val="center"/>
+            <w:hideMark/>
+          </w:tcPr>
+          <w:p>
+            <w:pPr>
+              <w:spacing w:after="0" w:line="240" w:lineRule="auto"/>
+              <w:rPr>
+                <w:rFonts w:ascii="Times New Roman" w:eastAsia="Times New Roman" w:hAnsi="Times New Roman" w:cs="Times New Roman"/>
+                <w:sz w:val="24"/>
+                <w:szCs w:val="24"/>
+                <w:lang w:eastAsia="en-IN"/>
+              </w:rPr>
+            </w:pPr>
+            <w:r>
+              <w:rPr>
+                <w:rFonts w:ascii="Times New Roman" w:eastAsia="Times New Roman" w:hAnsi="Times New Roman" w:cs="Times New Roman"/>
+                <w:sz w:val="24"/>
+                <w:szCs w:val="24"/>
+                <w:lang w:eastAsia="en-IN"/>
+              </w:rPr>
+              <w:t>Code-ready design specs</w:t>
+            </w:r>
+          </w:p>
+        </w:tc>
+      </w:tr>
+    </w:tbl>
     <w:p>
       <w:pPr>
         <w:jc w:val="both"/>
@@ -5073,6 +6611,155 @@
     </w:lvl>
   </w:abstractNum>
   <w:abstractNum w:abstractNumId="1" w15:restartNumberingAfterBreak="0">
+    <w:nsid w:val="011F2718"/>
+    <w:multiLevelType w:val="multilevel"/>
+    <w:tmpl w:val="EE724768"/>
+    <w:lvl w:ilvl="0">
+      <w:start w:val="1"/>
+      <w:numFmt w:val="bullet"/>
+      <w:lvlText w:val=""/>
+      <w:lvlJc w:val="left"/>
+      <w:pPr>
+        <w:tabs>
+          <w:tab w:val="num" w:pos="720"/>
+        </w:tabs>
+        <w:ind w:left="720" w:hanging="360"/>
+      </w:pPr>
+      <w:rPr>
+        <w:rFonts w:ascii="Symbol" w:hAnsi="Symbol" w:hint="default"/>
+        <w:sz w:val="20"/>
+      </w:rPr>
+    </w:lvl>
+    <w:lvl w:ilvl="1" w:tentative="1">
+      <w:start w:val="1"/>
+      <w:numFmt w:val="bullet"/>
+      <w:lvlText w:val="o"/>
+      <w:lvlJc w:val="left"/>
+      <w:pPr>
+        <w:tabs>
+          <w:tab w:val="num" w:pos="1440"/>
+        </w:tabs>
+        <w:ind w:left="1440" w:hanging="360"/>
+      </w:pPr>
+      <w:rPr>
+        <w:rFonts w:ascii="Courier New" w:hAnsi="Courier New" w:hint="default"/>
+        <w:sz w:val="20"/>
+      </w:rPr>
+    </w:lvl>
+    <w:lvl w:ilvl="2" w:tentative="1">
+      <w:start w:val="1"/>
+      <w:numFmt w:val="bullet"/>
+      <w:lvlText w:val=""/>
+      <w:lvlJc w:val="left"/>
+      <w:pPr>
+        <w:tabs>
+          <w:tab w:val="num" w:pos="2160"/>
+        </w:tabs>
+        <w:ind w:left="2160" w:hanging="360"/>
+      </w:pPr>
+      <w:rPr>
+        <w:rFonts w:ascii="Wingdings" w:hAnsi="Wingdings" w:hint="default"/>
+        <w:sz w:val="20"/>
+      </w:rPr>
+    </w:lvl>
+    <w:lvl w:ilvl="3" w:tentative="1">
+      <w:start w:val="1"/>
+      <w:numFmt w:val="bullet"/>
+      <w:lvlText w:val=""/>
+      <w:lvlJc w:val="left"/>
+      <w:pPr>
+        <w:tabs>
+          <w:tab w:val="num" w:pos="2880"/>
+        </w:tabs>
+        <w:ind w:left="2880" w:hanging="360"/>
+      </w:pPr>
+      <w:rPr>
+        <w:rFonts w:ascii="Wingdings" w:hAnsi="Wingdings" w:hint="default"/>
+        <w:sz w:val="20"/>
+      </w:rPr>
+    </w:lvl>
+    <w:lvl w:ilvl="4" w:tentative="1">
+      <w:start w:val="1"/>
+      <w:numFmt w:val="bullet"/>
+      <w:lvlText w:val=""/>
+      <w:lvlJc w:val="left"/>
+      <w:pPr>
+        <w:tabs>
+          <w:tab w:val="num" w:pos="3600"/>
+        </w:tabs>
+        <w:ind w:left="3600" w:hanging="360"/>
+      </w:pPr>
+      <w:rPr>
+        <w:rFonts w:ascii="Wingdings" w:hAnsi="Wingdings" w:hint="default"/>
+        <w:sz w:val="20"/>
+      </w:rPr>
+    </w:lvl>
+    <w:lvl w:ilvl="5" w:tentative="1">
+      <w:start w:val="1"/>
+      <w:numFmt w:val="bullet"/>
+      <w:lvlText w:val=""/>
+      <w:lvlJc w:val="left"/>
+      <w:pPr>
+        <w:tabs>
+          <w:tab w:val="num" w:pos="4320"/>
+        </w:tabs>
+        <w:ind w:left="4320" w:hanging="360"/>
+      </w:pPr>
+      <w:rPr>
+        <w:rFonts w:ascii="Wingdings" w:hAnsi="Wingdings" w:hint="default"/>
+        <w:sz w:val="20"/>
+      </w:rPr>
+    </w:lvl>
+    <w:lvl w:ilvl="6" w:tentative="1">
+      <w:start w:val="1"/>
+      <w:numFmt w:val="bullet"/>
+      <w:lvlText w:val=""/>
+      <w:lvlJc w:val="left"/>
+      <w:pPr>
+        <w:tabs>
+          <w:tab w:val="num" w:pos="5040"/>
+        </w:tabs>
+        <w:ind w:left="5040" w:hanging="360"/>
+      </w:pPr>
+      <w:rPr>
+        <w:rFonts w:ascii="Wingdings" w:hAnsi="Wingdings" w:hint="default"/>
+        <w:sz w:val="20"/>
+      </w:rPr>
+    </w:lvl>
+    <w:lvl w:ilvl="7" w:tentative="1">
+      <w:start w:val="1"/>
+      <w:numFmt w:val="bullet"/>
+      <w:lvlText w:val=""/>
+      <w:lvlJc w:val="left"/>
+      <w:pPr>
+        <w:tabs>
+          <w:tab w:val="num" w:pos="5760"/>
+        </w:tabs>
+        <w:ind w:left="5760" w:hanging="360"/>
+      </w:pPr>
+      <w:rPr>
+        <w:rFonts w:ascii="Wingdings" w:hAnsi="Wingdings" w:hint="default"/>
+        <w:sz w:val="20"/>
+      </w:rPr>
+    </w:lvl>
+    <w:lvl w:ilvl="8" w:tentative="1">
+      <w:start w:val="1"/>
+      <w:numFmt w:val="bullet"/>
+      <w:lvlText w:val=""/>
+      <w:lvlJc w:val="left"/>
+      <w:pPr>
+        <w:tabs>
+          <w:tab w:val="num" w:pos="6480"/>
+        </w:tabs>
+        <w:ind w:left="6480" w:hanging="360"/>
+      </w:pPr>
+      <w:rPr>
+        <w:rFonts w:ascii="Wingdings" w:hAnsi="Wingdings" w:hint="default"/>
+        <w:sz w:val="20"/>
+      </w:rPr>
+    </w:lvl>
+  </w:abstractNum>
+  <w:abstractNum w:abstractNumId="2" w15:restartNumberingAfterBreak="0">
     <w:nsid w:val="07957D07"/>
     <w:multiLevelType w:val="multilevel"/>
     <w:tmpl w:val="70341762"/>
@@ -5221,7 +6908,7 @@
       </w:rPr>
     </w:lvl>
   </w:abstractNum>
-  <w:abstractNum w:abstractNumId="2" w15:restartNumberingAfterBreak="0">
+  <w:abstractNum w:abstractNumId="3" w15:restartNumberingAfterBreak="0">
     <w:nsid w:val="09A110F0"/>
     <w:multiLevelType w:val="multilevel"/>
     <w:tmpl w:val="05CA592A"/>
@@ -5370,7 +7057,7 @@
       </w:rPr>
     </w:lvl>
   </w:abstractNum>
-  <w:abstractNum w:abstractNumId="3" w15:restartNumberingAfterBreak="0">
+  <w:abstractNum w:abstractNumId="4" w15:restartNumberingAfterBreak="0">
     <w:nsid w:val="13EA25A9"/>
     <w:multiLevelType w:val="multilevel"/>
     <w:tmpl w:val="130C387A"/>
@@ -5483,7 +7170,7 @@
       </w:pPr>
     </w:lvl>
   </w:abstractNum>
-  <w:abstractNum w:abstractNumId="4" w15:restartNumberingAfterBreak="0">
+  <w:abstractNum w:abstractNumId="5" w15:restartNumberingAfterBreak="0">
     <w:nsid w:val="14232495"/>
     <w:multiLevelType w:val="multilevel"/>
     <w:tmpl w:val="1CF2E898"/>
@@ -5632,7 +7319,7 @@
       </w:rPr>
     </w:lvl>
   </w:abstractNum>
-  <w:abstractNum w:abstractNumId="5" w15:restartNumberingAfterBreak="0">
+  <w:abstractNum w:abstractNumId="6" w15:restartNumberingAfterBreak="0">
     <w:nsid w:val="28172DB4"/>
     <w:multiLevelType w:val="multilevel"/>
     <w:tmpl w:val="3ACE44CA"/>
@@ -5781,7 +7468,7 @@
       </w:rPr>
     </w:lvl>
   </w:abstractNum>
-  <w:abstractNum w:abstractNumId="6" w15:restartNumberingAfterBreak="0">
+  <w:abstractNum w:abstractNumId="7" w15:restartNumberingAfterBreak="0">
     <w:nsid w:val="315077D3"/>
     <w:multiLevelType w:val="multilevel"/>
     <w:tmpl w:val="52A864F2"/>
@@ -5930,7 +7617,7 @@
       </w:rPr>
     </w:lvl>
   </w:abstractNum>
-  <w:abstractNum w:abstractNumId="7" w15:restartNumberingAfterBreak="0">
+  <w:abstractNum w:abstractNumId="8" w15:restartNumberingAfterBreak="0">
     <w:nsid w:val="3161041E"/>
     <w:multiLevelType w:val="multilevel"/>
     <w:tmpl w:val="61E4D6C2"/>
@@ -6079,7 +7766,7 @@
       </w:rPr>
     </w:lvl>
   </w:abstractNum>
-  <w:abstractNum w:abstractNumId="8" w15:restartNumberingAfterBreak="0">
+  <w:abstractNum w:abstractNumId="9" w15:restartNumberingAfterBreak="0">
     <w:nsid w:val="32616536"/>
     <w:multiLevelType w:val="multilevel"/>
     <w:tmpl w:val="1B7E39AA"/>
@@ -6228,7 +7915,7 @@
       </w:rPr>
     </w:lvl>
   </w:abstractNum>
-  <w:abstractNum w:abstractNumId="9" w15:restartNumberingAfterBreak="0">
+  <w:abstractNum w:abstractNumId="10" w15:restartNumberingAfterBreak="0">
     <w:nsid w:val="3DBD2E72"/>
     <w:multiLevelType w:val="multilevel"/>
     <w:tmpl w:val="F0F6AF3A"/>
@@ -6377,7 +8064,7 @@
       </w:rPr>
     </w:lvl>
   </w:abstractNum>
-  <w:abstractNum w:abstractNumId="10" w15:restartNumberingAfterBreak="0">
+  <w:abstractNum w:abstractNumId="11" w15:restartNumberingAfterBreak="0">
     <w:nsid w:val="46D33EA8"/>
     <w:multiLevelType w:val="multilevel"/>
     <w:tmpl w:val="E6F0103C"/>
@@ -6526,7 +8213,7 @@
       </w:rPr>
     </w:lvl>
   </w:abstractNum>
-  <w:abstractNum w:abstractNumId="11" w15:restartNumberingAfterBreak="0">
+  <w:abstractNum w:abstractNumId="12" w15:restartNumberingAfterBreak="0">
     <w:nsid w:val="47234CAF"/>
     <w:multiLevelType w:val="multilevel"/>
     <w:tmpl w:val="3ED042B8"/>
@@ -6675,7 +8362,7 @@
       </w:rPr>
     </w:lvl>
   </w:abstractNum>
-  <w:abstractNum w:abstractNumId="12" w15:restartNumberingAfterBreak="0">
+  <w:abstractNum w:abstractNumId="13" w15:restartNumberingAfterBreak="0">
     <w:nsid w:val="4E8A4912"/>
     <w:multiLevelType w:val="multilevel"/>
     <w:tmpl w:val="E3FCD860"/>
@@ -6824,7 +8511,7 @@
       </w:rPr>
     </w:lvl>
   </w:abstractNum>
-  <w:abstractNum w:abstractNumId="13" w15:restartNumberingAfterBreak="0">
+  <w:abstractNum w:abstractNumId="14" w15:restartNumberingAfterBreak="0">
     <w:nsid w:val="502A2688"/>
     <w:multiLevelType w:val="multilevel"/>
     <w:tmpl w:val="D9509140"/>
@@ -6937,7 +8624,7 @@
       </w:pPr>
     </w:lvl>
   </w:abstractNum>
-  <w:abstractNum w:abstractNumId="14" w15:restartNumberingAfterBreak="0">
+  <w:abstractNum w:abstractNumId="15" w15:restartNumberingAfterBreak="0">
     <w:nsid w:val="523C1339"/>
     <w:multiLevelType w:val="multilevel"/>
     <w:tmpl w:val="502C00C6"/>
@@ -7086,7 +8773,7 @@
       </w:rPr>
     </w:lvl>
   </w:abstractNum>
-  <w:abstractNum w:abstractNumId="15" w15:restartNumberingAfterBreak="0">
+  <w:abstractNum w:abstractNumId="16" w15:restartNumberingAfterBreak="0">
     <w:nsid w:val="67DC42A3"/>
     <w:multiLevelType w:val="multilevel"/>
     <w:tmpl w:val="57B8C944"/>
@@ -7199,7 +8886,7 @@
       </w:pPr>
     </w:lvl>
   </w:abstractNum>
-  <w:abstractNum w:abstractNumId="16" w15:restartNumberingAfterBreak="0">
+  <w:abstractNum w:abstractNumId="17" w15:restartNumberingAfterBreak="0">
     <w:nsid w:val="78FA6C2E"/>
     <w:multiLevelType w:val="multilevel"/>
     <w:tmpl w:val="CDCA4CDC"/>
@@ -7349,55 +9036,58 @@
     </w:lvl>
   </w:abstractNum>
   <w:num w:numId="1" w16cid:durableId="322784037">
-    <w:abstractNumId w:val="10"/>
+    <w:abstractNumId w:val="11"/>
   </w:num>
   <w:num w:numId="2" w16cid:durableId="581377994">
     <w:abstractNumId w:val="0"/>
   </w:num>
   <w:num w:numId="3" w16cid:durableId="2146653210">
-    <w:abstractNumId w:val="11"/>
+    <w:abstractNumId w:val="12"/>
   </w:num>
   <w:num w:numId="4" w16cid:durableId="990871060">
+    <w:abstractNumId w:val="6"/>
+  </w:num>
+  <w:num w:numId="5" w16cid:durableId="1165625699">
+    <w:abstractNumId w:val="2"/>
+  </w:num>
+  <w:num w:numId="6" w16cid:durableId="2145418773">
+    <w:abstractNumId w:val="4"/>
+  </w:num>
+  <w:num w:numId="7" w16cid:durableId="1190073329">
+    <w:abstractNumId w:val="13"/>
+  </w:num>
+  <w:num w:numId="8" w16cid:durableId="1138181447">
+    <w:abstractNumId w:val="9"/>
+  </w:num>
+  <w:num w:numId="9" w16cid:durableId="2043819258">
+    <w:abstractNumId w:val="3"/>
+  </w:num>
+  <w:num w:numId="10" w16cid:durableId="1233125564">
     <w:abstractNumId w:val="5"/>
   </w:num>
-  <w:num w:numId="5" w16cid:durableId="1165625699">
-    <w:abstractNumId w:val="1"/>
+  <w:num w:numId="11" w16cid:durableId="1908489185">
+    <w:abstractNumId w:val="15"/>
   </w:num>
-  <w:num w:numId="6" w16cid:durableId="2145418773">
-    <w:abstractNumId w:val="3"/>
+  <w:num w:numId="12" w16cid:durableId="1667200322">
+    <w:abstractNumId w:val="16"/>
   </w:num>
-  <w:num w:numId="7" w16cid:durableId="1190073329">
-    <w:abstractNumId w:val="12"/>
+  <w:num w:numId="13" w16cid:durableId="464926984">
+    <w:abstractNumId w:val="7"/>
   </w:num>
-  <w:num w:numId="8" w16cid:durableId="1138181447">
+  <w:num w:numId="14" w16cid:durableId="1192500198">
     <w:abstractNumId w:val="8"/>
   </w:num>
-  <w:num w:numId="9" w16cid:durableId="2043819258">
-    <w:abstractNumId w:val="2"/>
+  <w:num w:numId="15" w16cid:durableId="148792838">
+    <w:abstractNumId w:val="17"/>
   </w:num>
-  <w:num w:numId="10" w16cid:durableId="1233125564">
-    <w:abstractNumId w:val="4"/>
+  <w:num w:numId="16" w16cid:durableId="1844275345">
+    <w:abstractNumId w:val="10"/>
   </w:num>
-  <w:num w:numId="11" w16cid:durableId="1908489185">
+  <w:num w:numId="17" w16cid:durableId="1470396890">
     <w:abstractNumId w:val="14"/>
   </w:num>
-  <w:num w:numId="12" w16cid:durableId="1667200322">
-    <w:abstractNumId w:val="15"/>
-  </w:num>
-  <w:num w:numId="13" w16cid:durableId="464926984">
-    <w:abstractNumId w:val="6"/>
-  </w:num>
-  <w:num w:numId="14" w16cid:durableId="1192500198">
-    <w:abstractNumId w:val="7"/>
-  </w:num>
-  <w:num w:numId="15" w16cid:durableId="148792838">
-    <w:abstractNumId w:val="16"/>
-  </w:num>
-  <w:num w:numId="16" w16cid:durableId="1844275345">
-    <w:abstractNumId w:val="9"/>
-  </w:num>
-  <w:num w:numId="17" w16cid:durableId="1470396890">
-    <w:abstractNumId w:val="13"/>
+  <w:num w:numId="18" w16cid:durableId="2015454608">
+    <w:abstractNumId w:val="1"/>
   </w:num>
 </w:numbering>
 </file>
@@ -7857,7 +9547,6 @@
     <w:next w:val="Normal"/>
     <w:link w:val="Heading3Char"/>
     <w:uiPriority w:val="9"/>
-    <w:semiHidden/>
     <w:unhideWhenUsed/>
     <w:qFormat/>
     <w:rsid w:val="003555B8"/>
@@ -8067,7 +9756,6 @@
     <w:basedOn w:val="DefaultParagraphFont"/>
     <w:link w:val="Heading3"/>
     <w:uiPriority w:val="9"/>
-    <w:semiHidden/>
     <w:rsid w:val="003555B8"/>
     <w:rPr>
       <w:rFonts w:ascii="Calibri" w:eastAsiaTheme="majorEastAsia" w:hAnsi="Calibri" w:cstheme="majorBidi"/>
@@ -8335,6 +10023,28 @@
       <w:smallCaps/>
       <w:color w:val="2F5496" w:themeColor="accent1" w:themeShade="BF"/>
       <w:spacing w:val="5"/>
+    </w:rPr>
+  </w:style>
+  <w:style w:type="character" w:styleId="Strong">
+    <w:name w:val="Strong"/>
+    <w:basedOn w:val="DefaultParagraphFont"/>
+    <w:uiPriority w:val="22"/>
+    <w:qFormat/>
+    <w:rsid w:val="009255AB"/>
+    <w:rPr>
+      <w:b/>
+      <w:bCs/>
+    </w:rPr>
+  </w:style>
+  <w:style w:type="character" w:styleId="Emphasis">
+    <w:name w:val="Emphasis"/>
+    <w:basedOn w:val="DefaultParagraphFont"/>
+    <w:uiPriority w:val="20"/>
+    <w:qFormat/>
+    <w:rsid w:val="009255AB"/>
+    <w:rPr>
+      <w:i/>
+      <w:iCs/>
     </w:rPr>
   </w:style>
 </w:styles>
